--- a/Документация.docx
+++ b/Документация.docx
@@ -10,8 +10,6 @@
           <w:szCs w:val="32"/>
         </w:rPr>
       </w:pPr>
-      <w:bookmarkStart w:id="0" w:name="_GoBack"/>
-      <w:bookmarkEnd w:id="0"/>
       <w:r>
         <w:rPr>
           <w:sz w:val="32"/>
@@ -26,52 +24,18 @@
         </w:rPr>
         <w:t>«</w:t>
       </w:r>
-      <w:proofErr w:type="spellStart"/>
       <w:r>
         <w:rPr>
           <w:sz w:val="32"/>
           <w:szCs w:val="32"/>
         </w:rPr>
-        <w:t>Ўцёкі</w:t>
-      </w:r>
-      <w:proofErr w:type="spellEnd"/>
+        <w:t>Ўцёкі з Яндюкс ліцэя</w:t>
+      </w:r>
       <w:r>
         <w:rPr>
           <w:sz w:val="32"/>
           <w:szCs w:val="32"/>
         </w:rPr>
-        <w:t xml:space="preserve"> з </w:t>
-      </w:r>
-      <w:proofErr w:type="spellStart"/>
-      <w:r>
-        <w:rPr>
-          <w:sz w:val="32"/>
-          <w:szCs w:val="32"/>
-        </w:rPr>
-        <w:t>Яндюкс</w:t>
-      </w:r>
-      <w:proofErr w:type="spellEnd"/>
-      <w:r>
-        <w:rPr>
-          <w:sz w:val="32"/>
-          <w:szCs w:val="32"/>
-        </w:rPr>
-        <w:t xml:space="preserve"> </w:t>
-      </w:r>
-      <w:proofErr w:type="spellStart"/>
-      <w:r>
-        <w:rPr>
-          <w:sz w:val="32"/>
-          <w:szCs w:val="32"/>
-        </w:rPr>
-        <w:t>ліцэя</w:t>
-      </w:r>
-      <w:proofErr w:type="spellEnd"/>
-      <w:r>
-        <w:rPr>
-          <w:sz w:val="32"/>
-          <w:szCs w:val="32"/>
-        </w:rPr>
         <w:t>»</w:t>
       </w:r>
     </w:p>
@@ -88,39 +52,7 @@
           <w:sz w:val="28"/>
           <w:szCs w:val="28"/>
         </w:rPr>
-        <w:t xml:space="preserve">Наша игра представляет собой </w:t>
-      </w:r>
-      <w:proofErr w:type="spellStart"/>
-      <w:r>
-        <w:rPr>
-          <w:sz w:val="28"/>
-          <w:szCs w:val="28"/>
-        </w:rPr>
-        <w:t>платформер</w:t>
-      </w:r>
-      <w:proofErr w:type="spellEnd"/>
-      <w:r>
-        <w:rPr>
-          <w:sz w:val="28"/>
-          <w:szCs w:val="28"/>
-        </w:rPr>
-        <w:t xml:space="preserve">. В данной игре вам предлагается управлять персонажем, который должен бегать по платформам и уворачиваться от бочек со взрывчатым веществом (при столкновении с бочкой она взорвётся, а персонаж будет уничтожен и вам придётся </w:t>
-      </w:r>
-      <w:proofErr w:type="spellStart"/>
-      <w:r>
-        <w:rPr>
-          <w:sz w:val="28"/>
-          <w:szCs w:val="28"/>
-        </w:rPr>
-        <w:t>перепроходить</w:t>
-      </w:r>
-      <w:proofErr w:type="spellEnd"/>
-      <w:r>
-        <w:rPr>
-          <w:sz w:val="28"/>
-          <w:szCs w:val="28"/>
-        </w:rPr>
-        <w:t xml:space="preserve"> уровень). </w:t>
+        <w:t xml:space="preserve">Наша игра представляет собой платформер. В данной игре вам предлагается управлять персонажем, который должен бегать по платформам и уворачиваться от бочек со взрывчатым веществом (при столкновении с бочкой она взорвётся, а персонаж будет уничтожен и вам придётся перепроходить уровень). </w:t>
       </w:r>
     </w:p>
     <w:p>
@@ -261,23 +193,7 @@
           <w:sz w:val="28"/>
           <w:szCs w:val="28"/>
         </w:rPr>
-        <w:t xml:space="preserve">Внимание! Вы устанавливаете не бочки, а точки периодического </w:t>
-      </w:r>
-      <w:proofErr w:type="spellStart"/>
-      <w:r>
-        <w:rPr>
-          <w:sz w:val="28"/>
-          <w:szCs w:val="28"/>
-        </w:rPr>
-        <w:t>спавна</w:t>
-      </w:r>
-      <w:proofErr w:type="spellEnd"/>
-      <w:r>
-        <w:rPr>
-          <w:sz w:val="28"/>
-          <w:szCs w:val="28"/>
-        </w:rPr>
-        <w:t xml:space="preserve"> этих самых бочек. Периодичность можно настроить в файле конфигурации программы (параметр называется </w:t>
+        <w:t xml:space="preserve">Внимание! Вы устанавливаете не бочки, а точки периодического спавна этих самых бочек. Периодичность можно настроить в файле конфигурации программы (параметр называется </w:t>
       </w:r>
       <w:r>
         <w:rPr>
@@ -414,7 +330,6 @@
         </w:rPr>
         <w:t xml:space="preserve"> </w:t>
       </w:r>
-      <w:proofErr w:type="spellStart"/>
       <w:r>
         <w:rPr>
           <w:sz w:val="28"/>
@@ -423,7 +338,6 @@
         </w:rPr>
         <w:t>lvl</w:t>
       </w:r>
-      <w:proofErr w:type="spellEnd"/>
       <w:r>
         <w:rPr>
           <w:sz w:val="28"/>
@@ -598,23 +512,7 @@
           <w:sz w:val="28"/>
           <w:szCs w:val="28"/>
         </w:rPr>
-        <w:t xml:space="preserve">Точки </w:t>
-      </w:r>
-      <w:proofErr w:type="spellStart"/>
-      <w:r>
-        <w:rPr>
-          <w:sz w:val="28"/>
-          <w:szCs w:val="28"/>
-        </w:rPr>
-        <w:t>спавна</w:t>
-      </w:r>
-      <w:proofErr w:type="spellEnd"/>
-      <w:r>
-        <w:rPr>
-          <w:sz w:val="28"/>
-          <w:szCs w:val="28"/>
-        </w:rPr>
-        <w:t xml:space="preserve"> бочек никак не отмечены, так что вы должны запоминать, откуда ждать опасность (это добавляет игре сложности)</w:t>
+        <w:t>Точки спавна бочек никак не отмечены, так что вы должны запоминать, откуда ждать опасность (это добавляет игре сложности)</w:t>
       </w:r>
     </w:p>
     <w:p>
@@ -700,6 +598,39 @@
           <w:sz w:val="28"/>
           <w:szCs w:val="28"/>
         </w:rPr>
+        <w:t xml:space="preserve">Также вы можете заменить изображения объектов в папке </w:t>
+      </w:r>
+      <w:r>
+        <w:rPr>
+          <w:sz w:val="28"/>
+          <w:szCs w:val="28"/>
+          <w:lang w:val="en-US"/>
+        </w:rPr>
+        <w:t>images</w:t>
+      </w:r>
+      <w:r>
+        <w:rPr>
+          <w:sz w:val="28"/>
+          <w:szCs w:val="28"/>
+        </w:rPr>
+        <w:t>, но, пожалуйста, делайте это аккуратно, программа может некорректно работать с пользовательскими изображениями!</w:t>
+      </w:r>
+      <w:bookmarkStart w:id="0" w:name="_GoBack"/>
+      <w:bookmarkEnd w:id="0"/>
+    </w:p>
+    <w:p>
+      <w:pPr>
+        <w:ind w:firstLine="708"/>
+        <w:rPr>
+          <w:sz w:val="28"/>
+          <w:szCs w:val="28"/>
+        </w:rPr>
+      </w:pPr>
+      <w:r>
+        <w:rPr>
+          <w:sz w:val="28"/>
+          <w:szCs w:val="28"/>
+        </w:rPr>
         <w:t>В случае обнаружения критических багов (если вы уверены, что это не фича), пожалуйста, напишите нам.</w:t>
       </w:r>
     </w:p>
@@ -756,7 +687,6 @@
         </w:rPr>
         <w:t>@</w:t>
       </w:r>
-      <w:proofErr w:type="spellStart"/>
       <w:r>
         <w:rPr>
           <w:sz w:val="28"/>
@@ -765,7 +695,6 @@
         </w:rPr>
         <w:t>Ramzzzes</w:t>
       </w:r>
-      <w:proofErr w:type="spellEnd"/>
       <w:r>
         <w:rPr>
           <w:sz w:val="28"/>
